--- a/WeatherPy/WeatherPy Observations.docx
+++ b/WeatherPy/WeatherPy Observations.docx
@@ -38,7 +38,19 @@
         <w:rPr>
           <w:rFonts w:asciiTheme="minorHAnsi" w:hAnsiTheme="minorHAnsi" w:cstheme="minorHAnsi"/>
         </w:rPr>
-        <w:t xml:space="preserve">There is a strong positive correlation between latitude and </w:t>
+        <w:t xml:space="preserve">There is a strong </w:t>
+      </w:r>
+      <w:r>
+        <w:rPr>
+          <w:rFonts w:asciiTheme="minorHAnsi" w:hAnsiTheme="minorHAnsi" w:cstheme="minorHAnsi"/>
+        </w:rPr>
+        <w:t xml:space="preserve">correlation in both northern and southern hemispheres </w:t>
+      </w:r>
+      <w:r>
+        <w:rPr>
+          <w:rFonts w:asciiTheme="minorHAnsi" w:hAnsiTheme="minorHAnsi" w:cstheme="minorHAnsi"/>
+        </w:rPr>
+        <w:t xml:space="preserve">between latitude and </w:t>
       </w:r>
       <w:r>
         <w:rPr>
@@ -81,19 +93,13 @@
         <w:rPr>
           <w:rFonts w:asciiTheme="minorHAnsi" w:hAnsiTheme="minorHAnsi" w:cstheme="minorHAnsi"/>
         </w:rPr>
-        <w:t>There isn’t a</w:t>
-      </w:r>
-      <w:r>
-        <w:rPr>
-          <w:rFonts w:asciiTheme="minorHAnsi" w:hAnsiTheme="minorHAnsi" w:cstheme="minorHAnsi"/>
-        </w:rPr>
-        <w:t>ny</w:t>
-      </w:r>
-      <w:r>
-        <w:rPr>
-          <w:rFonts w:asciiTheme="minorHAnsi" w:hAnsiTheme="minorHAnsi" w:cstheme="minorHAnsi"/>
-        </w:rPr>
-        <w:t xml:space="preserve"> clear correlation between latitude and humidity</w:t>
+        <w:t xml:space="preserve">The scatter plots and linear regression show no </w:t>
+      </w:r>
+      <w:r>
+        <w:rPr>
+          <w:rFonts w:asciiTheme="minorHAnsi" w:hAnsiTheme="minorHAnsi" w:cstheme="minorHAnsi"/>
+        </w:rPr>
+        <w:t>clear correlation between latitude and humidity</w:t>
       </w:r>
       <w:r>
         <w:rPr>
@@ -105,7 +111,19 @@
         <w:rPr>
           <w:rFonts w:asciiTheme="minorHAnsi" w:hAnsiTheme="minorHAnsi" w:cstheme="minorHAnsi"/>
         </w:rPr>
-        <w:t xml:space="preserve"> and also between latitude and cloudiness.</w:t>
+        <w:t xml:space="preserve"> and also between latitude and </w:t>
+      </w:r>
+      <w:r>
+        <w:rPr>
+          <w:rFonts w:asciiTheme="minorHAnsi" w:hAnsiTheme="minorHAnsi" w:cstheme="minorHAnsi"/>
+        </w:rPr>
+        <w:t>wind speed</w:t>
+      </w:r>
+      <w:r>
+        <w:rPr>
+          <w:rFonts w:asciiTheme="minorHAnsi" w:hAnsiTheme="minorHAnsi" w:cstheme="minorHAnsi"/>
+        </w:rPr>
+        <w:t>.</w:t>
       </w:r>
     </w:p>
     <w:p>
@@ -118,15 +136,37 @@
         <w:spacing w:before="240" w:beforeAutospacing="0" w:after="240" w:afterAutospacing="0"/>
         <w:rPr>
           <w:rFonts w:asciiTheme="minorHAnsi" w:hAnsiTheme="minorHAnsi" w:cstheme="minorHAnsi"/>
-          <w:color w:val="24292E"/>
-        </w:rPr>
-      </w:pPr>
-      <w:r>
-        <w:rPr>
-          <w:rFonts w:asciiTheme="minorHAnsi" w:hAnsiTheme="minorHAnsi" w:cstheme="minorHAnsi"/>
-          <w:color w:val="24292E"/>
-        </w:rPr>
-        <w:t>The scatter plots in the northern and southern hemispheres both show that wind speeds are greater away from the equator at 0° Latitude, however the linear regression performed indicates that it isn’t as significant as initially seen by looking at the plots.</w:t>
+        </w:rPr>
+      </w:pPr>
+      <w:r>
+        <w:rPr>
+          <w:rFonts w:asciiTheme="minorHAnsi" w:hAnsiTheme="minorHAnsi" w:cstheme="minorHAnsi"/>
+        </w:rPr>
+        <w:t>From our initial scatter plot there is no clear correlation between cloudiness and latitude. However, The linear regression of the southern hemisphere show</w:t>
+      </w:r>
+      <w:r>
+        <w:rPr>
+          <w:rFonts w:asciiTheme="minorHAnsi" w:hAnsiTheme="minorHAnsi" w:cstheme="minorHAnsi"/>
+        </w:rPr>
+        <w:t>s</w:t>
+      </w:r>
+      <w:r>
+        <w:rPr>
+          <w:rFonts w:asciiTheme="minorHAnsi" w:hAnsiTheme="minorHAnsi" w:cstheme="minorHAnsi"/>
+        </w:rPr>
+        <w:t xml:space="preserve"> a slight positive correlation</w:t>
+      </w:r>
+      <w:r>
+        <w:rPr>
+          <w:rFonts w:asciiTheme="minorHAnsi" w:hAnsiTheme="minorHAnsi" w:cstheme="minorHAnsi"/>
+        </w:rPr>
+        <w:t>,</w:t>
+      </w:r>
+      <w:r>
+        <w:rPr>
+          <w:rFonts w:asciiTheme="minorHAnsi" w:hAnsiTheme="minorHAnsi" w:cstheme="minorHAnsi"/>
+        </w:rPr>
+        <w:t xml:space="preserve"> between cloudiness being greater nearer the equator than further away from the equator.</w:t>
       </w:r>
     </w:p>
     <w:p>
